--- a/DucTran_ProjectSubmission/Intelligent Document Querying System.docx
+++ b/DucTran_ProjectSubmission/Intelligent Document Querying System.docx
@@ -69,12 +69,12 @@
           <wp:inline distB="114300" distT="114300" distL="114300" distR="114300">
             <wp:extent cx="5731200" cy="2705100"/>
             <wp:effectExtent b="0" l="0" r="0" t="0"/>
-            <wp:docPr id="7" name="image12.png"/>
+            <wp:docPr id="7" name="image9.png"/>
             <a:graphic>
               <a:graphicData uri="http://schemas.openxmlformats.org/drawingml/2006/picture">
                 <pic:pic>
                   <pic:nvPicPr>
-                    <pic:cNvPr id="0" name="image12.png"/>
+                    <pic:cNvPr id="0" name="image9.png"/>
                     <pic:cNvPicPr preferRelativeResize="0"/>
                   </pic:nvPicPr>
                   <pic:blipFill>
@@ -153,12 +153,12 @@
           <wp:inline distB="114300" distT="114300" distL="114300" distR="114300">
             <wp:extent cx="5731200" cy="3086100"/>
             <wp:effectExtent b="0" l="0" r="0" t="0"/>
-            <wp:docPr id="12" name="image4.png"/>
+            <wp:docPr id="12" name="image1.png"/>
             <a:graphic>
               <a:graphicData uri="http://schemas.openxmlformats.org/drawingml/2006/picture">
                 <pic:pic>
                   <pic:nvPicPr>
-                    <pic:cNvPr id="0" name="image4.png"/>
+                    <pic:cNvPr id="0" name="image1.png"/>
                     <pic:cNvPicPr preferRelativeResize="0"/>
                   </pic:nvPicPr>
                   <pic:blipFill>
@@ -241,12 +241,12 @@
           <wp:inline distB="114300" distT="114300" distL="114300" distR="114300">
             <wp:extent cx="5731200" cy="2908300"/>
             <wp:effectExtent b="0" l="0" r="0" t="0"/>
-            <wp:docPr id="3" name="image2.png"/>
+            <wp:docPr id="3" name="image4.png"/>
             <a:graphic>
               <a:graphicData uri="http://schemas.openxmlformats.org/drawingml/2006/picture">
                 <pic:pic>
                   <pic:nvPicPr>
-                    <pic:cNvPr id="0" name="image2.png"/>
+                    <pic:cNvPr id="0" name="image4.png"/>
                     <pic:cNvPicPr preferRelativeResize="0"/>
                   </pic:nvPicPr>
                   <pic:blipFill>
@@ -329,12 +329,12 @@
           <wp:inline distB="114300" distT="114300" distL="114300" distR="114300">
             <wp:extent cx="5731200" cy="1155700"/>
             <wp:effectExtent b="0" l="0" r="0" t="0"/>
-            <wp:docPr id="2" name="image10.png"/>
+            <wp:docPr id="2" name="image8.png"/>
             <a:graphic>
               <a:graphicData uri="http://schemas.openxmlformats.org/drawingml/2006/picture">
                 <pic:pic>
                   <pic:nvPicPr>
-                    <pic:cNvPr id="0" name="image10.png"/>
+                    <pic:cNvPr id="0" name="image8.png"/>
                     <pic:cNvPicPr preferRelativeResize="0"/>
                   </pic:nvPicPr>
                   <pic:blipFill>
@@ -413,12 +413,12 @@
           <wp:inline distB="114300" distT="114300" distL="114300" distR="114300">
             <wp:extent cx="5731200" cy="2311400"/>
             <wp:effectExtent b="0" l="0" r="0" t="0"/>
-            <wp:docPr id="9" name="image6.png"/>
+            <wp:docPr id="9" name="image7.png"/>
             <a:graphic>
               <a:graphicData uri="http://schemas.openxmlformats.org/drawingml/2006/picture">
                 <pic:pic>
                   <pic:nvPicPr>
-                    <pic:cNvPr id="0" name="image6.png"/>
+                    <pic:cNvPr id="0" name="image7.png"/>
                     <pic:cNvPicPr preferRelativeResize="0"/>
                   </pic:nvPicPr>
                   <pic:blipFill>
@@ -509,12 +509,12 @@
           <wp:inline distB="114300" distT="114300" distL="114300" distR="114300">
             <wp:extent cx="5731200" cy="977900"/>
             <wp:effectExtent b="0" l="0" r="0" t="0"/>
-            <wp:docPr id="1" name="image8.png"/>
+            <wp:docPr id="1" name="image3.png"/>
             <a:graphic>
               <a:graphicData uri="http://schemas.openxmlformats.org/drawingml/2006/picture">
                 <pic:pic>
                   <pic:nvPicPr>
-                    <pic:cNvPr id="0" name="image8.png"/>
+                    <pic:cNvPr id="0" name="image3.png"/>
                     <pic:cNvPicPr preferRelativeResize="0"/>
                   </pic:nvPicPr>
                   <pic:blipFill>
@@ -632,12 +632,12 @@
           <wp:inline distB="114300" distT="114300" distL="114300" distR="114300">
             <wp:extent cx="5731200" cy="2870200"/>
             <wp:effectExtent b="0" l="0" r="0" t="0"/>
-            <wp:docPr id="10" name="image5.png"/>
+            <wp:docPr id="10" name="image6.png"/>
             <a:graphic>
               <a:graphicData uri="http://schemas.openxmlformats.org/drawingml/2006/picture">
                 <pic:pic>
                   <pic:nvPicPr>
-                    <pic:cNvPr id="0" name="image5.png"/>
+                    <pic:cNvPr id="0" name="image6.png"/>
                     <pic:cNvPicPr preferRelativeResize="0"/>
                   </pic:nvPicPr>
                   <pic:blipFill>
@@ -686,12 +686,12 @@
           <wp:inline distB="114300" distT="114300" distL="114300" distR="114300">
             <wp:extent cx="5731200" cy="2463800"/>
             <wp:effectExtent b="0" l="0" r="0" t="0"/>
-            <wp:docPr id="4" name="image3.png"/>
+            <wp:docPr id="4" name="image5.png"/>
             <a:graphic>
               <a:graphicData uri="http://schemas.openxmlformats.org/drawingml/2006/picture">
                 <pic:pic>
                   <pic:nvPicPr>
-                    <pic:cNvPr id="0" name="image3.png"/>
+                    <pic:cNvPr id="0" name="image5.png"/>
                     <pic:cNvPicPr preferRelativeResize="0"/>
                   </pic:nvPicPr>
                   <pic:blipFill>
@@ -804,14 +804,14 @@
         </w:rPr>
         <w:drawing>
           <wp:inline distB="114300" distT="114300" distL="114300" distR="114300">
-            <wp:extent cx="5731200" cy="1092200"/>
+            <wp:extent cx="5731200" cy="3098800"/>
             <wp:effectExtent b="0" l="0" r="0" t="0"/>
-            <wp:docPr id="6" name="image9.png"/>
+            <wp:docPr id="5" name="image10.png"/>
             <a:graphic>
               <a:graphicData uri="http://schemas.openxmlformats.org/drawingml/2006/picture">
                 <pic:pic>
                   <pic:nvPicPr>
-                    <pic:cNvPr id="0" name="image9.png"/>
+                    <pic:cNvPr id="0" name="image10.png"/>
                     <pic:cNvPicPr preferRelativeResize="0"/>
                   </pic:nvPicPr>
                   <pic:blipFill>
@@ -824,7 +824,7 @@
                   <pic:spPr>
                     <a:xfrm>
                       <a:off x="0" y="0"/>
-                      <a:ext cx="5731200" cy="1092200"/>
+                      <a:ext cx="5731200" cy="3098800"/>
                     </a:xfrm>
                     <a:prstGeom prst="rect"/>
                     <a:ln/>
@@ -910,12 +910,12 @@
           <wp:inline distB="114300" distT="114300" distL="114300" distR="114300">
             <wp:extent cx="5731200" cy="2832100"/>
             <wp:effectExtent b="0" l="0" r="0" t="0"/>
-            <wp:docPr id="5" name="image7.png"/>
+            <wp:docPr id="6" name="image2.png"/>
             <a:graphic>
               <a:graphicData uri="http://schemas.openxmlformats.org/drawingml/2006/picture">
                 <pic:pic>
                   <pic:nvPicPr>
-                    <pic:cNvPr id="0" name="image7.png"/>
+                    <pic:cNvPr id="0" name="image2.png"/>
                     <pic:cNvPicPr preferRelativeResize="0"/>
                   </pic:nvPicPr>
                   <pic:blipFill>
@@ -1125,12 +1125,12 @@
           <wp:inline distB="114300" distT="114300" distL="114300" distR="114300">
             <wp:extent cx="5731200" cy="2717800"/>
             <wp:effectExtent b="0" l="0" r="0" t="0"/>
-            <wp:docPr id="11" name="image1.png"/>
+            <wp:docPr id="11" name="image12.png"/>
             <a:graphic>
               <a:graphicData uri="http://schemas.openxmlformats.org/drawingml/2006/picture">
                 <pic:pic>
                   <pic:nvPicPr>
-                    <pic:cNvPr id="0" name="image1.png"/>
+                    <pic:cNvPr id="0" name="image12.png"/>
                     <pic:cNvPicPr preferRelativeResize="0"/>
                   </pic:nvPicPr>
                   <pic:blipFill>

--- a/DucTran_ProjectSubmission/Intelligent Document Querying System.docx
+++ b/DucTran_ProjectSubmission/Intelligent Document Querying System.docx
@@ -69,12 +69,12 @@
           <wp:inline distB="114300" distT="114300" distL="114300" distR="114300">
             <wp:extent cx="5731200" cy="2705100"/>
             <wp:effectExtent b="0" l="0" r="0" t="0"/>
-            <wp:docPr id="7" name="image9.png"/>
+            <wp:docPr id="7" name="image11.png"/>
             <a:graphic>
               <a:graphicData uri="http://schemas.openxmlformats.org/drawingml/2006/picture">
                 <pic:pic>
                   <pic:nvPicPr>
-                    <pic:cNvPr id="0" name="image9.png"/>
+                    <pic:cNvPr id="0" name="image11.png"/>
                     <pic:cNvPicPr preferRelativeResize="0"/>
                   </pic:nvPicPr>
                   <pic:blipFill>
@@ -153,12 +153,12 @@
           <wp:inline distB="114300" distT="114300" distL="114300" distR="114300">
             <wp:extent cx="5731200" cy="3086100"/>
             <wp:effectExtent b="0" l="0" r="0" t="0"/>
-            <wp:docPr id="12" name="image1.png"/>
+            <wp:docPr id="12" name="image3.png"/>
             <a:graphic>
               <a:graphicData uri="http://schemas.openxmlformats.org/drawingml/2006/picture">
                 <pic:pic>
                   <pic:nvPicPr>
-                    <pic:cNvPr id="0" name="image1.png"/>
+                    <pic:cNvPr id="0" name="image3.png"/>
                     <pic:cNvPicPr preferRelativeResize="0"/>
                   </pic:nvPicPr>
                   <pic:blipFill>
@@ -241,12 +241,12 @@
           <wp:inline distB="114300" distT="114300" distL="114300" distR="114300">
             <wp:extent cx="5731200" cy="2908300"/>
             <wp:effectExtent b="0" l="0" r="0" t="0"/>
-            <wp:docPr id="3" name="image4.png"/>
+            <wp:docPr id="3" name="image5.png"/>
             <a:graphic>
               <a:graphicData uri="http://schemas.openxmlformats.org/drawingml/2006/picture">
                 <pic:pic>
                   <pic:nvPicPr>
-                    <pic:cNvPr id="0" name="image4.png"/>
+                    <pic:cNvPr id="0" name="image5.png"/>
                     <pic:cNvPicPr preferRelativeResize="0"/>
                   </pic:nvPicPr>
                   <pic:blipFill>
@@ -329,12 +329,12 @@
           <wp:inline distB="114300" distT="114300" distL="114300" distR="114300">
             <wp:extent cx="5731200" cy="1155700"/>
             <wp:effectExtent b="0" l="0" r="0" t="0"/>
-            <wp:docPr id="2" name="image8.png"/>
+            <wp:docPr id="2" name="image6.png"/>
             <a:graphic>
               <a:graphicData uri="http://schemas.openxmlformats.org/drawingml/2006/picture">
                 <pic:pic>
                   <pic:nvPicPr>
-                    <pic:cNvPr id="0" name="image8.png"/>
+                    <pic:cNvPr id="0" name="image6.png"/>
                     <pic:cNvPicPr preferRelativeResize="0"/>
                   </pic:nvPicPr>
                   <pic:blipFill>
@@ -413,12 +413,12 @@
           <wp:inline distB="114300" distT="114300" distL="114300" distR="114300">
             <wp:extent cx="5731200" cy="2311400"/>
             <wp:effectExtent b="0" l="0" r="0" t="0"/>
-            <wp:docPr id="9" name="image7.png"/>
+            <wp:docPr id="9" name="image9.png"/>
             <a:graphic>
               <a:graphicData uri="http://schemas.openxmlformats.org/drawingml/2006/picture">
                 <pic:pic>
                   <pic:nvPicPr>
-                    <pic:cNvPr id="0" name="image7.png"/>
+                    <pic:cNvPr id="0" name="image9.png"/>
                     <pic:cNvPicPr preferRelativeResize="0"/>
                   </pic:nvPicPr>
                   <pic:blipFill>
@@ -509,12 +509,12 @@
           <wp:inline distB="114300" distT="114300" distL="114300" distR="114300">
             <wp:extent cx="5731200" cy="977900"/>
             <wp:effectExtent b="0" l="0" r="0" t="0"/>
-            <wp:docPr id="1" name="image3.png"/>
+            <wp:docPr id="1" name="image4.png"/>
             <a:graphic>
               <a:graphicData uri="http://schemas.openxmlformats.org/drawingml/2006/picture">
                 <pic:pic>
                   <pic:nvPicPr>
-                    <pic:cNvPr id="0" name="image3.png"/>
+                    <pic:cNvPr id="0" name="image4.png"/>
                     <pic:cNvPicPr preferRelativeResize="0"/>
                   </pic:nvPicPr>
                   <pic:blipFill>
@@ -632,12 +632,12 @@
           <wp:inline distB="114300" distT="114300" distL="114300" distR="114300">
             <wp:extent cx="5731200" cy="2870200"/>
             <wp:effectExtent b="0" l="0" r="0" t="0"/>
-            <wp:docPr id="10" name="image6.png"/>
+            <wp:docPr id="10" name="image1.png"/>
             <a:graphic>
               <a:graphicData uri="http://schemas.openxmlformats.org/drawingml/2006/picture">
                 <pic:pic>
                   <pic:nvPicPr>
-                    <pic:cNvPr id="0" name="image6.png"/>
+                    <pic:cNvPr id="0" name="image1.png"/>
                     <pic:cNvPicPr preferRelativeResize="0"/>
                   </pic:nvPicPr>
                   <pic:blipFill>
@@ -686,12 +686,12 @@
           <wp:inline distB="114300" distT="114300" distL="114300" distR="114300">
             <wp:extent cx="5731200" cy="2463800"/>
             <wp:effectExtent b="0" l="0" r="0" t="0"/>
-            <wp:docPr id="4" name="image5.png"/>
+            <wp:docPr id="4" name="image2.png"/>
             <a:graphic>
               <a:graphicData uri="http://schemas.openxmlformats.org/drawingml/2006/picture">
                 <pic:pic>
                   <pic:nvPicPr>
-                    <pic:cNvPr id="0" name="image5.png"/>
+                    <pic:cNvPr id="0" name="image2.png"/>
                     <pic:cNvPicPr preferRelativeResize="0"/>
                   </pic:nvPicPr>
                   <pic:blipFill>
@@ -804,7 +804,7 @@
         </w:rPr>
         <w:drawing>
           <wp:inline distB="114300" distT="114300" distL="114300" distR="114300">
-            <wp:extent cx="5731200" cy="3098800"/>
+            <wp:extent cx="5731200" cy="3225800"/>
             <wp:effectExtent b="0" l="0" r="0" t="0"/>
             <wp:docPr id="5" name="image10.png"/>
             <a:graphic>
@@ -824,7 +824,7 @@
                   <pic:spPr>
                     <a:xfrm>
                       <a:off x="0" y="0"/>
-                      <a:ext cx="5731200" cy="3098800"/>
+                      <a:ext cx="5731200" cy="3225800"/>
                     </a:xfrm>
                     <a:prstGeom prst="rect"/>
                     <a:ln/>
@@ -910,12 +910,12 @@
           <wp:inline distB="114300" distT="114300" distL="114300" distR="114300">
             <wp:extent cx="5731200" cy="2832100"/>
             <wp:effectExtent b="0" l="0" r="0" t="0"/>
-            <wp:docPr id="6" name="image2.png"/>
+            <wp:docPr id="6" name="image8.png"/>
             <a:graphic>
               <a:graphicData uri="http://schemas.openxmlformats.org/drawingml/2006/picture">
                 <pic:pic>
                   <pic:nvPicPr>
-                    <pic:cNvPr id="0" name="image2.png"/>
+                    <pic:cNvPr id="0" name="image8.png"/>
                     <pic:cNvPicPr preferRelativeResize="0"/>
                   </pic:nvPicPr>
                   <pic:blipFill>
@@ -1042,12 +1042,12 @@
           <wp:inline distB="114300" distT="114300" distL="114300" distR="114300">
             <wp:extent cx="5731200" cy="4432300"/>
             <wp:effectExtent b="0" l="0" r="0" t="0"/>
-            <wp:docPr id="8" name="image11.png"/>
+            <wp:docPr id="8" name="image12.png"/>
             <a:graphic>
               <a:graphicData uri="http://schemas.openxmlformats.org/drawingml/2006/picture">
                 <pic:pic>
                   <pic:nvPicPr>
-                    <pic:cNvPr id="0" name="image11.png"/>
+                    <pic:cNvPr id="0" name="image12.png"/>
                     <pic:cNvPicPr preferRelativeResize="0"/>
                   </pic:nvPicPr>
                   <pic:blipFill>
@@ -1125,12 +1125,12 @@
           <wp:inline distB="114300" distT="114300" distL="114300" distR="114300">
             <wp:extent cx="5731200" cy="2717800"/>
             <wp:effectExtent b="0" l="0" r="0" t="0"/>
-            <wp:docPr id="11" name="image12.png"/>
+            <wp:docPr id="11" name="image7.png"/>
             <a:graphic>
               <a:graphicData uri="http://schemas.openxmlformats.org/drawingml/2006/picture">
                 <pic:pic>
                   <pic:nvPicPr>
-                    <pic:cNvPr id="0" name="image12.png"/>
+                    <pic:cNvPr id="0" name="image7.png"/>
                     <pic:cNvPicPr preferRelativeResize="0"/>
                   </pic:nvPicPr>
                   <pic:blipFill>
